--- a/Документы/Реферат.docx
+++ b/Документы/Реферат.docx
@@ -76,7 +76,21 @@
           <w:rFonts w:ascii="Times New Roman" w:hAnsi="Times New Roman" w:cs="Times New Roman"/>
           <w:sz w:val="28"/>
         </w:rPr>
-        <w:t xml:space="preserve">Система управления кодовым замком со сканером отпечатка пальца: дипломный проект / Т. И. Шостко – Минск: БГУИР, 2021, – </w:t>
+        <w:t>СИСТЕМА УПРАВЛЕНИЯ КОДОВЫМ ЗАМКОМ С ИСПОЛЬЗОВАНИЕМ СКАНЕРА ОТПЕЧАТКА ПАЛЬЦА</w:t>
+      </w:r>
+      <w:r>
+        <w:rPr>
+          <w:rFonts w:ascii="Times New Roman" w:hAnsi="Times New Roman" w:cs="Times New Roman"/>
+          <w:sz w:val="28"/>
+        </w:rPr>
+        <w:t xml:space="preserve">: дипломный проект / Т. И. Шостко </w:t>
+      </w:r>
+      <w:r>
+        <w:rPr>
+          <w:rFonts w:ascii="Times New Roman" w:hAnsi="Times New Roman" w:cs="Times New Roman"/>
+          <w:sz w:val="28"/>
+        </w:rPr>
+        <w:t xml:space="preserve">– Минск: БГУИР, 2021, – </w:t>
       </w:r>
       <w:proofErr w:type="spellStart"/>
       <w:r>
@@ -92,7 +106,51 @@
           <w:rFonts w:ascii="Times New Roman" w:hAnsi="Times New Roman" w:cs="Times New Roman"/>
           <w:sz w:val="28"/>
         </w:rPr>
-        <w:t>. – 81с., чертежей (плакатов) – 4л Формата А1, 5л Формата А2.</w:t>
+        <w:t>. – 9</w:t>
+      </w:r>
+      <w:r>
+        <w:rPr>
+          <w:rFonts w:ascii="Times New Roman" w:hAnsi="Times New Roman" w:cs="Times New Roman"/>
+          <w:sz w:val="28"/>
+        </w:rPr>
+        <w:t>4</w:t>
+      </w:r>
+      <w:bookmarkStart w:id="0" w:name="_GoBack"/>
+      <w:bookmarkEnd w:id="0"/>
+      <w:r>
+        <w:rPr>
+          <w:rFonts w:ascii="Times New Roman" w:hAnsi="Times New Roman" w:cs="Times New Roman"/>
+          <w:sz w:val="28"/>
+        </w:rPr>
+        <w:t>с., чертеж</w:t>
+      </w:r>
+      <w:r>
+        <w:rPr>
+          <w:rFonts w:ascii="Times New Roman" w:hAnsi="Times New Roman" w:cs="Times New Roman"/>
+          <w:sz w:val="28"/>
+        </w:rPr>
+        <w:t xml:space="preserve">ей (плакатов) – 4 листа формата А1, 4 </w:t>
+      </w:r>
+      <w:r>
+        <w:rPr>
+          <w:rFonts w:ascii="Times New Roman" w:hAnsi="Times New Roman" w:cs="Times New Roman"/>
+          <w:sz w:val="28"/>
+        </w:rPr>
+        <w:t>л</w:t>
+      </w:r>
+      <w:r>
+        <w:rPr>
+          <w:rFonts w:ascii="Times New Roman" w:hAnsi="Times New Roman" w:cs="Times New Roman"/>
+          <w:sz w:val="28"/>
+        </w:rPr>
+        <w:t>иста ф</w:t>
+      </w:r>
+      <w:r>
+        <w:rPr>
+          <w:rFonts w:ascii="Times New Roman" w:hAnsi="Times New Roman" w:cs="Times New Roman"/>
+          <w:sz w:val="28"/>
+        </w:rPr>
+        <w:t>ормата А2.</w:t>
       </w:r>
     </w:p>
     <w:p>
@@ -257,7 +315,7 @@
           <w:rFonts w:ascii="Times New Roman" w:hAnsi="Times New Roman" w:cs="Times New Roman"/>
           <w:sz w:val="28"/>
         </w:rPr>
-        <w:t>20</w:t>
+        <w:t>21</w:t>
       </w:r>
       <w:r>
         <w:rPr>
@@ -271,7 +329,7 @@
           <w:rFonts w:ascii="Times New Roman" w:hAnsi="Times New Roman" w:cs="Times New Roman"/>
           <w:sz w:val="28"/>
         </w:rPr>
-        <w:t>10</w:t>
+        <w:t>9</w:t>
       </w:r>
       <w:r>
         <w:rPr>
@@ -317,7 +375,7 @@
           <w:rFonts w:ascii="Times New Roman" w:hAnsi="Times New Roman" w:cs="Times New Roman"/>
           <w:sz w:val="28"/>
         </w:rPr>
-        <w:t>3</w:t>
+        <w:t>4</w:t>
       </w:r>
       <w:r>
         <w:rPr>
@@ -331,7 +389,7 @@
           <w:rFonts w:ascii="Times New Roman" w:hAnsi="Times New Roman" w:cs="Times New Roman"/>
           <w:sz w:val="28"/>
         </w:rPr>
-        <w:t>5</w:t>
+        <w:t>4</w:t>
       </w:r>
       <w:r>
         <w:rPr>
@@ -351,8 +409,6 @@
           <w:sz w:val="28"/>
         </w:rPr>
       </w:pPr>
-      <w:bookmarkStart w:id="0" w:name="_GoBack"/>
-      <w:bookmarkEnd w:id="0"/>
     </w:p>
     <w:p>
       <w:pPr>
@@ -383,19 +439,7 @@
         <w:rPr>
           <w:szCs w:val="28"/>
         </w:rPr>
-        <w:t xml:space="preserve"> </w:t>
-      </w:r>
-      <w:r>
-        <w:rPr>
-          <w:szCs w:val="28"/>
-        </w:rPr>
-        <w:t>отпечаток пальца</w:t>
-      </w:r>
-      <w:r>
-        <w:rPr>
-          <w:szCs w:val="28"/>
-        </w:rPr>
-        <w:t>,</w:t>
+        <w:t xml:space="preserve"> отпечаток пальца,</w:t>
       </w:r>
       <w:r>
         <w:rPr>
